--- a/Homework_Neuroinformatic/Feedback/Feedback_group 29_task 25.docx
+++ b/Homework_Neuroinformatic/Feedback/Feedback_group 29_task 25.docx
@@ -108,6 +108,64 @@
           <w:szCs w:val="24"/>
         </w:rPr>
         <w:t xml:space="preserve">Display the text as one entity -&gt; more convenient to read </w:t>
+      </w:r>
+    </w:p>
+    <w:p>
+      <w:pPr>
+        <w:rPr>
+          <w:sz w:val="24"/>
+          <w:szCs w:val="24"/>
+        </w:rPr>
+      </w:pPr>
+      <w:r>
+        <w:rPr>
+          <w:sz w:val="24"/>
+          <w:szCs w:val="24"/>
+        </w:rPr>
+        <w:t>03:00: The y-axis is maybe I bit short on the first two plots (</w:t>
+      </w:r>
+      <w:proofErr w:type="spellStart"/>
+      <w:r>
+        <w:rPr>
+          <w:sz w:val="24"/>
+          <w:szCs w:val="24"/>
+        </w:rPr>
+        <w:t>nitpicking</w:t>
+      </w:r>
+      <w:proofErr w:type="spellEnd"/>
+      <w:r>
+        <w:rPr>
+          <w:sz w:val="24"/>
+          <w:szCs w:val="24"/>
+        </w:rPr>
+        <w:t xml:space="preserve"> at its finest </w:t>
+      </w:r>
+      <w:r>
+        <w:rPr>
+          <mc:AlternateContent>
+            <mc:Choice Requires="w16se"/>
+            <mc:Fallback>
+              <w:rFonts w:ascii="Segoe UI Emoji" w:eastAsia="Segoe UI Emoji" w:hAnsi="Segoe UI Emoji" w:cs="Segoe UI Emoji"/>
+            </mc:Fallback>
+          </mc:AlternateContent>
+          <w:sz w:val="24"/>
+          <w:szCs w:val="24"/>
+        </w:rPr>
+        <mc:AlternateContent>
+          <mc:Choice Requires="w16se">
+            <w16se:symEx w16se:font="Segoe UI Emoji" w16se:char="1F609"/>
+          </mc:Choice>
+          <mc:Fallback>
+            <w:t>😉</w:t>
+          </mc:Fallback>
+        </mc:AlternateContent>
+      </w:r>
+      <w:r>
+        <w:rPr>
+          <w:sz w:val="24"/>
+          <w:szCs w:val="24"/>
+        </w:rPr>
+        <w:t>)</w:t>
       </w:r>
     </w:p>
     <w:p>
@@ -287,7 +345,41 @@
           <w:sz w:val="24"/>
           <w:szCs w:val="24"/>
         </w:rPr>
-        <w:t>Volume level differences between the speakers</w:t>
+        <w:t>Volume level diff</w:t>
+      </w:r>
+      <w:r>
+        <w:rPr>
+          <w:sz w:val="24"/>
+          <w:szCs w:val="24"/>
+        </w:rPr>
+        <w:t>ers</w:t>
+      </w:r>
+      <w:r>
+        <w:rPr>
+          <w:sz w:val="24"/>
+          <w:szCs w:val="24"/>
+        </w:rPr>
+        <w:t xml:space="preserve"> between the speakers</w:t>
+      </w:r>
+    </w:p>
+    <w:p>
+      <w:pPr>
+        <w:pStyle w:val="Listenabsatz"/>
+        <w:numPr>
+          <w:ilvl w:val="0"/>
+          <w:numId w:val="1"/>
+        </w:numPr>
+        <w:rPr>
+          <w:sz w:val="24"/>
+          <w:szCs w:val="24"/>
+        </w:rPr>
+      </w:pPr>
+      <w:r>
+        <w:rPr>
+          <w:sz w:val="24"/>
+          <w:szCs w:val="24"/>
+        </w:rPr>
+        <w:t>Maybe lower the background sound level a bit</w:t>
       </w:r>
     </w:p>
     <w:p>
